--- a/Syllabus_Math_540.docx
+++ b/Syllabus_Math_540.docx
@@ -1,6 +1,6 @@
 
 <file path=word/document.xml><?xml version="1.0" encoding="utf-8"?>
-<w:document xmlns:o="urn:schemas-microsoft-com:office:office" xmlns:r="http://schemas.openxmlformats.org/officeDocument/2006/relationships" xmlns:v="urn:schemas-microsoft-com:vml" xmlns:w="http://schemas.openxmlformats.org/wordprocessingml/2006/main" xmlns:w10="urn:schemas-microsoft-com:office:word" xmlns:wp="http://schemas.openxmlformats.org/drawingml/2006/wordprocessingDrawing" xmlns:wps="http://schemas.microsoft.com/office/word/2010/wordprocessingShape" xmlns:wpg="http://schemas.microsoft.com/office/word/2010/wordprocessingGroup" xmlns:mc="http://schemas.openxmlformats.org/markup-compatibility/2006" xmlns:wp14="http://schemas.microsoft.com/office/word/2010/wordprocessingDrawing" xmlns:w14="http://schemas.microsoft.com/office/word/2010/wordml" xmlns:w15="http://schemas.microsoft.com/office/word/2012/wordml" mc:Ignorable="w14 wp14 w15">
+<w:document xmlns:o="urn:schemas-microsoft-com:office:office" xmlns:r="http://schemas.openxmlformats.org/officeDocument/2006/relationships" xmlns:v="urn:schemas-microsoft-com:vml" xmlns:w="http://schemas.openxmlformats.org/wordprocessingml/2006/main" xmlns:w10="urn:schemas-microsoft-com:office:word" xmlns:wp="http://schemas.openxmlformats.org/drawingml/2006/wordprocessingDrawing" xmlns:pic="http://schemas.openxmlformats.org/drawingml/2006/picture" xmlns:wps="http://schemas.microsoft.com/office/word/2010/wordprocessingShape" xmlns:wpg="http://schemas.microsoft.com/office/word/2010/wordprocessingGroup" xmlns:mc="http://schemas.openxmlformats.org/markup-compatibility/2006" xmlns:wp14="http://schemas.microsoft.com/office/word/2010/wordprocessingDrawing" xmlns:w14="http://schemas.microsoft.com/office/word/2010/wordml" xmlns:w15="http://schemas.microsoft.com/office/word/2012/wordml" mc:Ignorable="w14 wp14 w15">
   <w:body>
     <w:p>
       <w:pPr>
@@ -83,15 +83,11 @@
       </w:r>
       <w:r>
         <w:rPr/>
-        <w:t>Math 5</w:t>
-      </w:r>
-      <w:r>
-        <w:rPr/>
-        <w:t>40</w:t>
-      </w:r>
-      <w:r>
-        <w:rPr/>
-        <w:t xml:space="preserve"> – Mathematical Data Science</w:t>
+        <w:t xml:space="preserve">Math 540 – </w:t>
+      </w:r>
+      <w:r>
+        <w:rPr/>
+        <w:t>Mathematical Tools for Data Analysis and Machine Learning</w:t>
       </w:r>
     </w:p>
     <w:p>
@@ -102,7 +98,11 @@
       </w:pPr>
       <w:r>
         <w:rPr/>
-        <w:t>Fall 2024</w:t>
+        <w:t>Fall 202</w:t>
+      </w:r>
+      <w:r>
+        <w:rPr/>
+        <w:t>5</w:t>
       </w:r>
     </w:p>
     <w:p>
@@ -1582,7 +1582,56 @@
           <w:sz w:val="20"/>
           <w:szCs w:val="20"/>
         </w:rPr>
-        <w:t xml:space="preserve">Develop the theory of clustering and practice using it for problems in data classification.  </w:t>
+        <w:t>Develop the theory and implement neural networks for representing arbitrary nonlinear functions.</w:t>
+      </w:r>
+    </w:p>
+    <w:p>
+      <w:pPr>
+        <w:pStyle w:val="Default"/>
+        <w:numPr>
+          <w:ilvl w:val="0"/>
+          <w:numId w:val="2"/>
+        </w:numPr>
+        <w:spacing w:before="0" w:after="93"/>
+        <w:rPr>
+          <w:sz w:val="20"/>
+          <w:szCs w:val="20"/>
+        </w:rPr>
+      </w:pPr>
+      <w:r>
+        <w:rPr>
+          <w:sz w:val="20"/>
+          <w:szCs w:val="20"/>
+        </w:rPr>
+        <w:t xml:space="preserve">Develop the theory of </w:t>
+      </w:r>
+      <w:r>
+        <w:rPr>
+          <w:sz w:val="20"/>
+          <w:szCs w:val="20"/>
+        </w:rPr>
+        <w:t>and implement</w:t>
+      </w:r>
+      <w:r>
+        <w:rPr>
+          <w:sz w:val="20"/>
+          <w:szCs w:val="20"/>
+        </w:rPr>
+        <w:t xml:space="preserve"> </w:t>
+      </w:r>
+      <w:r>
+        <w:rPr>
+          <w:sz w:val="20"/>
+          <w:szCs w:val="20"/>
+        </w:rPr>
+        <w:t>convolutional neural networks for image classification</w:t>
+      </w:r>
+      <w:r>
+        <w:rPr>
+          <w:sz w:val="20"/>
+          <w:szCs w:val="20"/>
+        </w:rPr>
+        <w:t xml:space="preserve">.  </w:t>
       </w:r>
     </w:p>
     <w:p>
@@ -1995,7 +2044,19 @@
         <w:rPr>
           <w:rStyle w:val="Heading2Char"/>
         </w:rPr>
-        <w:t xml:space="preserve">Week 12: Dictionary Learning </w:t>
+        <w:t xml:space="preserve">Week 12:  </w:t>
+      </w:r>
+      <w:r>
+        <w:rPr>
+          <w:rStyle w:val="Heading2Char"/>
+        </w:rPr>
+        <w:t xml:space="preserve">LASSO/L1-penalized Linear Regression, </w:t>
+      </w:r>
+      <w:r>
+        <w:rPr>
+          <w:rStyle w:val="Heading2Char"/>
+        </w:rPr>
+        <w:t>Neural Networks</w:t>
       </w:r>
     </w:p>
     <w:p>
@@ -2009,7 +2070,19 @@
         <w:rPr>
           <w:rStyle w:val="Heading2Char"/>
         </w:rPr>
-        <w:t xml:space="preserve">Week 13: Dictionary Learning </w:t>
+        <w:t xml:space="preserve">Week 13: </w:t>
+      </w:r>
+      <w:r>
+        <w:rPr>
+          <w:rStyle w:val="Heading2Char"/>
+        </w:rPr>
+        <w:t>Neural Networks</w:t>
+      </w:r>
+      <w:r>
+        <w:rPr>
+          <w:rStyle w:val="Heading2Char"/>
+        </w:rPr>
+        <w:t xml:space="preserve"> </w:t>
       </w:r>
     </w:p>
     <w:p>
@@ -2023,7 +2096,14 @@
         <w:rPr>
           <w:rStyle w:val="Heading2Char"/>
         </w:rPr>
-        <w:t xml:space="preserve">Week 14: Support Vector Machines, Theory, Coding, and Applications </w:t>
+        <w:t xml:space="preserve">Week 14: </w:t>
+      </w:r>
+      <w:r>
+        <w:rPr>
+          <w:rStyle w:val="Heading2Char"/>
+        </w:rPr>
+        <w:t>Convolutional Neural Networks</w:t>
+        <w:tab/>
       </w:r>
     </w:p>
     <w:p>
@@ -2037,7 +2117,13 @@
         <w:rPr>
           <w:rStyle w:val="Heading2Char"/>
         </w:rPr>
-        <w:t xml:space="preserve">Week 15: Support Vector Machines, Theory, Coding, and Applications </w:t>
+        <w:t xml:space="preserve">Week 15: </w:t>
+      </w:r>
+      <w:r>
+        <w:rPr>
+          <w:rStyle w:val="Heading2Char"/>
+        </w:rPr>
+        <w:t>Convolutional Neural Networks</w:t>
       </w:r>
     </w:p>
     <w:p>
@@ -3186,7 +3272,7 @@
 </file>
 
 <file path=word/header1.xml><?xml version="1.0" encoding="utf-8"?>
-<w:hdr xmlns:o="urn:schemas-microsoft-com:office:office" xmlns:r="http://schemas.openxmlformats.org/officeDocument/2006/relationships" xmlns:v="urn:schemas-microsoft-com:vml" xmlns:w="http://schemas.openxmlformats.org/wordprocessingml/2006/main" xmlns:w10="urn:schemas-microsoft-com:office:word" xmlns:wp="http://schemas.openxmlformats.org/drawingml/2006/wordprocessingDrawing" xmlns:wps="http://schemas.microsoft.com/office/word/2010/wordprocessingShape" xmlns:wpg="http://schemas.microsoft.com/office/word/2010/wordprocessingGroup" xmlns:mc="http://schemas.openxmlformats.org/markup-compatibility/2006" xmlns:wp14="http://schemas.microsoft.com/office/word/2010/wordprocessingDrawing" xmlns:w14="http://schemas.microsoft.com/office/word/2010/wordml" xmlns:w15="http://schemas.microsoft.com/office/word/2012/wordml" mc:Ignorable="w14 wp14 w15">
+<w:hdr xmlns:o="urn:schemas-microsoft-com:office:office" xmlns:r="http://schemas.openxmlformats.org/officeDocument/2006/relationships" xmlns:v="urn:schemas-microsoft-com:vml" xmlns:w="http://schemas.openxmlformats.org/wordprocessingml/2006/main" xmlns:w10="urn:schemas-microsoft-com:office:word" xmlns:wp="http://schemas.openxmlformats.org/drawingml/2006/wordprocessingDrawing" xmlns:pic="http://schemas.openxmlformats.org/drawingml/2006/picture" xmlns:wps="http://schemas.microsoft.com/office/word/2010/wordprocessingShape" xmlns:wpg="http://schemas.microsoft.com/office/word/2010/wordprocessingGroup" xmlns:mc="http://schemas.openxmlformats.org/markup-compatibility/2006" xmlns:wp14="http://schemas.microsoft.com/office/word/2010/wordprocessingDrawing" xmlns:w14="http://schemas.microsoft.com/office/word/2010/wordml" xmlns:w15="http://schemas.microsoft.com/office/word/2012/wordml" mc:Ignorable="w14 wp14 w15">
   <w:p>
     <w:pPr>
       <w:pStyle w:val="Header"/>
@@ -3200,7 +3286,7 @@
 </file>
 
 <file path=word/header2.xml><?xml version="1.0" encoding="utf-8"?>
-<w:hdr xmlns:o="urn:schemas-microsoft-com:office:office" xmlns:r="http://schemas.openxmlformats.org/officeDocument/2006/relationships" xmlns:v="urn:schemas-microsoft-com:vml" xmlns:w="http://schemas.openxmlformats.org/wordprocessingml/2006/main" xmlns:w10="urn:schemas-microsoft-com:office:word" xmlns:wp="http://schemas.openxmlformats.org/drawingml/2006/wordprocessingDrawing" xmlns:wps="http://schemas.microsoft.com/office/word/2010/wordprocessingShape" xmlns:wpg="http://schemas.microsoft.com/office/word/2010/wordprocessingGroup" xmlns:mc="http://schemas.openxmlformats.org/markup-compatibility/2006" xmlns:wp14="http://schemas.microsoft.com/office/word/2010/wordprocessingDrawing" xmlns:w14="http://schemas.microsoft.com/office/word/2010/wordml" xmlns:w15="http://schemas.microsoft.com/office/word/2012/wordml" mc:Ignorable="w14 wp14 w15">
+<w:hdr xmlns:o="urn:schemas-microsoft-com:office:office" xmlns:r="http://schemas.openxmlformats.org/officeDocument/2006/relationships" xmlns:v="urn:schemas-microsoft-com:vml" xmlns:w="http://schemas.openxmlformats.org/wordprocessingml/2006/main" xmlns:w10="urn:schemas-microsoft-com:office:word" xmlns:wp="http://schemas.openxmlformats.org/drawingml/2006/wordprocessingDrawing" xmlns:pic="http://schemas.openxmlformats.org/drawingml/2006/picture" xmlns:wps="http://schemas.microsoft.com/office/word/2010/wordprocessingShape" xmlns:wpg="http://schemas.microsoft.com/office/word/2010/wordprocessingGroup" xmlns:mc="http://schemas.openxmlformats.org/markup-compatibility/2006" xmlns:wp14="http://schemas.microsoft.com/office/word/2010/wordprocessingDrawing" xmlns:w14="http://schemas.microsoft.com/office/word/2010/wordml" xmlns:w15="http://schemas.microsoft.com/office/word/2012/wordml" mc:Ignorable="w14 wp14 w15">
   <w:tbl>
     <w:tblPr>
       <w:tblW w:w="9666" w:type="dxa"/>
@@ -3289,7 +3375,7 @@
 </file>
 
 <file path=word/header3.xml><?xml version="1.0" encoding="utf-8"?>
-<w:hdr xmlns:o="urn:schemas-microsoft-com:office:office" xmlns:r="http://schemas.openxmlformats.org/officeDocument/2006/relationships" xmlns:v="urn:schemas-microsoft-com:vml" xmlns:w="http://schemas.openxmlformats.org/wordprocessingml/2006/main" xmlns:w10="urn:schemas-microsoft-com:office:word" xmlns:wp="http://schemas.openxmlformats.org/drawingml/2006/wordprocessingDrawing" xmlns:wps="http://schemas.microsoft.com/office/word/2010/wordprocessingShape" xmlns:wpg="http://schemas.microsoft.com/office/word/2010/wordprocessingGroup" xmlns:mc="http://schemas.openxmlformats.org/markup-compatibility/2006" xmlns:wp14="http://schemas.microsoft.com/office/word/2010/wordprocessingDrawing" xmlns:w14="http://schemas.microsoft.com/office/word/2010/wordml" xmlns:w15="http://schemas.microsoft.com/office/word/2012/wordml" mc:Ignorable="w14 wp14 w15">
+<w:hdr xmlns:o="urn:schemas-microsoft-com:office:office" xmlns:r="http://schemas.openxmlformats.org/officeDocument/2006/relationships" xmlns:v="urn:schemas-microsoft-com:vml" xmlns:w="http://schemas.openxmlformats.org/wordprocessingml/2006/main" xmlns:w10="urn:schemas-microsoft-com:office:word" xmlns:wp="http://schemas.openxmlformats.org/drawingml/2006/wordprocessingDrawing" xmlns:pic="http://schemas.openxmlformats.org/drawingml/2006/picture" xmlns:wps="http://schemas.microsoft.com/office/word/2010/wordprocessingShape" xmlns:wpg="http://schemas.microsoft.com/office/word/2010/wordprocessingGroup" xmlns:mc="http://schemas.openxmlformats.org/markup-compatibility/2006" xmlns:wp14="http://schemas.microsoft.com/office/word/2010/wordprocessingDrawing" xmlns:w14="http://schemas.microsoft.com/office/word/2010/wordml" xmlns:w15="http://schemas.microsoft.com/office/word/2012/wordml" mc:Ignorable="w14 wp14 w15">
   <w:tbl>
     <w:tblPr>
       <w:tblW w:w="9666" w:type="dxa"/>
@@ -4898,6 +4984,29 @@
       <w:lang w:val="en-US" w:eastAsia="en-US" w:bidi="ar-SA"/>
     </w:rPr>
   </w:style>
+  <w:style w:type="paragraph" w:styleId="TableContents">
+    <w:name w:val="Table Contents"/>
+    <w:basedOn w:val="Normal"/>
+    <w:qFormat/>
+    <w:pPr>
+      <w:widowControl w:val="false"/>
+      <w:suppressLineNumbers/>
+    </w:pPr>
+    <w:rPr/>
+  </w:style>
+  <w:style w:type="paragraph" w:styleId="TableHeading">
+    <w:name w:val="Table Heading"/>
+    <w:basedOn w:val="TableContents"/>
+    <w:qFormat/>
+    <w:pPr>
+      <w:suppressLineNumbers/>
+      <w:jc w:val="center"/>
+    </w:pPr>
+    <w:rPr>
+      <w:b/>
+      <w:bCs/>
+    </w:rPr>
+  </w:style>
   <w:style w:type="numbering" w:styleId="NoList" w:default="1">
     <w:name w:val="No List"/>
     <w:uiPriority w:val="99"/>

--- a/Syllabus_Math_540.docx
+++ b/Syllabus_Math_540.docx
@@ -83,11 +83,7 @@
       </w:r>
       <w:r>
         <w:rPr/>
-        <w:t xml:space="preserve">Math 540 – </w:t>
-      </w:r>
-      <w:r>
-        <w:rPr/>
-        <w:t>Mathematical Tools for Data Analysis and Machine Learning</w:t>
+        <w:t>Math 540 – Mathematical Tools for Data Analysis and Machine Learning</w:t>
       </w:r>
     </w:p>
     <w:p>
@@ -98,11 +94,7 @@
       </w:pPr>
       <w:r>
         <w:rPr/>
-        <w:t>Fall 202</w:t>
-      </w:r>
-      <w:r>
-        <w:rPr/>
-        <w:t>5</w:t>
+        <w:t>Fall 2025</w:t>
       </w:r>
     </w:p>
     <w:p>
@@ -1603,35 +1595,7 @@
           <w:sz w:val="20"/>
           <w:szCs w:val="20"/>
         </w:rPr>
-        <w:t xml:space="preserve">Develop the theory of </w:t>
-      </w:r>
-      <w:r>
-        <w:rPr>
-          <w:sz w:val="20"/>
-          <w:szCs w:val="20"/>
-        </w:rPr>
-        <w:t>and implement</w:t>
-      </w:r>
-      <w:r>
-        <w:rPr>
-          <w:sz w:val="20"/>
-          <w:szCs w:val="20"/>
-        </w:rPr>
-        <w:t xml:space="preserve"> </w:t>
-      </w:r>
-      <w:r>
-        <w:rPr>
-          <w:sz w:val="20"/>
-          <w:szCs w:val="20"/>
-        </w:rPr>
-        <w:t>convolutional neural networks for image classification</w:t>
-      </w:r>
-      <w:r>
-        <w:rPr>
-          <w:sz w:val="20"/>
-          <w:szCs w:val="20"/>
-        </w:rPr>
-        <w:t xml:space="preserve">.  </w:t>
+        <w:t xml:space="preserve">Develop the theory of and implement convolutional neural networks for image classification.  </w:t>
       </w:r>
     </w:p>
     <w:p>
@@ -1890,7 +1854,31 @@
         <w:rPr>
           <w:rStyle w:val="Heading2Char"/>
         </w:rPr>
-        <w:t>Week 1: Linear Algebra Review (HMWK Zero Due: 8/30)</w:t>
+        <w:t xml:space="preserve">Week 1: Linear Algebra Review (HMWK Zero Due: </w:t>
+      </w:r>
+      <w:r>
+        <w:rPr>
+          <w:rStyle w:val="Heading2Char"/>
+        </w:rPr>
+        <w:t>9</w:t>
+      </w:r>
+      <w:r>
+        <w:rPr>
+          <w:rStyle w:val="Heading2Char"/>
+        </w:rPr>
+        <w:t>/</w:t>
+      </w:r>
+      <w:r>
+        <w:rPr>
+          <w:rStyle w:val="Heading2Char"/>
+        </w:rPr>
+        <w:t>03</w:t>
+      </w:r>
+      <w:r>
+        <w:rPr>
+          <w:rStyle w:val="Heading2Char"/>
+        </w:rPr>
+        <w:t>)</w:t>
       </w:r>
     </w:p>
     <w:p>
@@ -1904,7 +1892,19 @@
         <w:rPr>
           <w:rStyle w:val="Heading2Char"/>
         </w:rPr>
-        <w:t>Week 2: SVD: Theory, Coding and Applications (HMWK One Due: 9/6)</w:t>
+        <w:t>Week 2: SVD: Theory, Coding and Applications (HMWK One Due: 9/</w:t>
+      </w:r>
+      <w:r>
+        <w:rPr>
+          <w:rStyle w:val="Heading2Char"/>
+        </w:rPr>
+        <w:t>5</w:t>
+      </w:r>
+      <w:r>
+        <w:rPr>
+          <w:rStyle w:val="Heading2Char"/>
+        </w:rPr>
+        <w:t>)</w:t>
       </w:r>
     </w:p>
     <w:p>
@@ -2044,19 +2044,7 @@
         <w:rPr>
           <w:rStyle w:val="Heading2Char"/>
         </w:rPr>
-        <w:t xml:space="preserve">Week 12:  </w:t>
-      </w:r>
-      <w:r>
-        <w:rPr>
-          <w:rStyle w:val="Heading2Char"/>
-        </w:rPr>
-        <w:t xml:space="preserve">LASSO/L1-penalized Linear Regression, </w:t>
-      </w:r>
-      <w:r>
-        <w:rPr>
-          <w:rStyle w:val="Heading2Char"/>
-        </w:rPr>
-        <w:t>Neural Networks</w:t>
+        <w:t>Week 12:  LASSO/L1-penalized Linear Regression, Neural Networks</w:t>
       </w:r>
     </w:p>
     <w:p>
@@ -2070,94 +2058,153 @@
         <w:rPr>
           <w:rStyle w:val="Heading2Char"/>
         </w:rPr>
-        <w:t xml:space="preserve">Week 13: </w:t>
-      </w:r>
-      <w:r>
-        <w:rPr>
-          <w:rStyle w:val="Heading2Char"/>
-        </w:rPr>
-        <w:t>Neural Networks</w:t>
-      </w:r>
-      <w:r>
-        <w:rPr>
-          <w:rStyle w:val="Heading2Char"/>
+        <w:t xml:space="preserve">Week 13: Neural Networks </w:t>
+      </w:r>
+    </w:p>
+    <w:p>
+      <w:pPr>
+        <w:pStyle w:val="BodyText"/>
+        <w:rPr>
+          <w:rStyle w:val="Heading2Char"/>
+        </w:rPr>
+      </w:pPr>
+      <w:r>
+        <w:rPr>
+          <w:rStyle w:val="Heading2Char"/>
+        </w:rPr>
+        <w:t>Week 14: Convolutional Neural Networks</w:t>
+        <w:tab/>
+      </w:r>
+    </w:p>
+    <w:p>
+      <w:pPr>
+        <w:pStyle w:val="BodyText"/>
+        <w:rPr>
+          <w:rStyle w:val="Heading2Char"/>
+        </w:rPr>
+      </w:pPr>
+      <w:r>
+        <w:rPr>
+          <w:rStyle w:val="Heading2Char"/>
+        </w:rPr>
+        <w:t>Week 15: Convolutional Neural Networks</w:t>
+      </w:r>
+    </w:p>
+    <w:p>
+      <w:pPr>
+        <w:pStyle w:val="BodyText"/>
+        <w:rPr/>
+      </w:pPr>
+      <w:r>
+        <w:rPr>
+          <w:rStyle w:val="Heading2Char"/>
+        </w:rPr>
+        <w:t>Week 16: Final Presentations</w:t>
+      </w:r>
+    </w:p>
+    <w:p>
+      <w:pPr>
+        <w:pStyle w:val="Normal"/>
+        <w:rPr>
+          <w:rFonts w:asciiTheme="minorBidi" w:hAnsiTheme="minorBidi"/>
+          <w:sz w:val="20"/>
+          <w:szCs w:val="20"/>
+        </w:rPr>
+      </w:pPr>
+      <w:r>
+        <w:rPr>
+          <w:rFonts w:asciiTheme="minorBidi" w:hAnsiTheme="minorBidi"/>
+          <w:sz w:val="20"/>
+          <w:szCs w:val="20"/>
+        </w:rPr>
+      </w:r>
+    </w:p>
+    <w:p>
+      <w:pPr>
+        <w:pStyle w:val="BodyText"/>
+        <w:numPr>
+          <w:ilvl w:val="0"/>
+          <w:numId w:val="0"/>
+        </w:numPr>
+        <w:ind w:hanging="0" w:left="0"/>
+        <w:rPr>
+          <w:rFonts w:ascii="Arial" w:hAnsi="Arial" w:eastAsia="Calibri"/>
+          <w:b w:val="false"/>
+          <w:i w:val="false"/>
+          <w:caps w:val="false"/>
+          <w:smallCaps w:val="false"/>
+          <w:strike w:val="false"/>
+          <w:dstrike w:val="false"/>
+          <w:color w:val="000000"/>
+          <w:sz w:val="20"/>
+          <w:szCs w:val="20"/>
+          <w:u w:val="none"/>
+          <w:effect w:val="none"/>
+          <w:shd w:fill="auto" w:val="clear"/>
+        </w:rPr>
+      </w:pPr>
+      <w:bookmarkStart w:id="12" w:name="docs-internal-guid-0a9a700d-7fff-505b-63"/>
+      <w:bookmarkEnd w:id="12"/>
+      <w:r>
+        <w:rPr>
+          <w:rFonts w:eastAsia="Calibri" w:ascii="Arial" w:hAnsi="Arial"/>
+          <w:b/>
+          <w:bCs/>
+          <w:i w:val="false"/>
+          <w:caps w:val="false"/>
+          <w:smallCaps w:val="false"/>
+          <w:strike w:val="false"/>
+          <w:dstrike w:val="false"/>
+          <w:color w:val="C9211E"/>
+          <w:sz w:val="20"/>
+          <w:szCs w:val="20"/>
+          <w:u w:val="none"/>
+          <w:effect w:val="none"/>
+          <w:shd w:fill="auto" w:val="clear"/>
+        </w:rPr>
+        <w:t>NOTE:</w:t>
+      </w:r>
+      <w:r>
+        <w:rPr>
+          <w:rFonts w:eastAsia="Calibri" w:ascii="Arial" w:hAnsi="Arial"/>
+          <w:b w:val="false"/>
+          <w:i w:val="false"/>
+          <w:caps w:val="false"/>
+          <w:smallCaps w:val="false"/>
+          <w:strike w:val="false"/>
+          <w:dstrike w:val="false"/>
+          <w:color w:val="000000"/>
+          <w:sz w:val="20"/>
+          <w:szCs w:val="20"/>
+          <w:u w:val="none"/>
+          <w:effect w:val="none"/>
+          <w:shd w:fill="auto" w:val="clear"/>
         </w:rPr>
         <w:t xml:space="preserve"> </w:t>
       </w:r>
+      <w:r>
+        <w:rPr>
+          <w:rFonts w:eastAsia="Calibri" w:ascii="Arial" w:hAnsi="Arial"/>
+          <w:b w:val="false"/>
+          <w:i w:val="false"/>
+          <w:caps w:val="false"/>
+          <w:smallCaps w:val="false"/>
+          <w:strike w:val="false"/>
+          <w:dstrike w:val="false"/>
+          <w:color w:val="000000"/>
+          <w:sz w:val="20"/>
+          <w:szCs w:val="20"/>
+          <w:u w:val="none"/>
+          <w:effect w:val="none"/>
+          <w:shd w:fill="auto" w:val="clear"/>
+        </w:rPr>
+        <w:t>Students should not use generative AI applications in this course except as approved by the instructor. Any use of generative AI outside of instructor-approved guidelines constitutes misuse. Misuse of generative AI is a violation of the course policy on academic honesty and will be reported to the Center for Student Rights and Responsibilities.</w:t>
+      </w:r>
     </w:p>
     <w:p>
       <w:pPr>
         <w:pStyle w:val="BodyText"/>
-        <w:rPr>
-          <w:rStyle w:val="Heading2Char"/>
-        </w:rPr>
-      </w:pPr>
-      <w:r>
-        <w:rPr>
-          <w:rStyle w:val="Heading2Char"/>
-        </w:rPr>
-        <w:t xml:space="preserve">Week 14: </w:t>
-      </w:r>
-      <w:r>
-        <w:rPr>
-          <w:rStyle w:val="Heading2Char"/>
-        </w:rPr>
-        <w:t>Convolutional Neural Networks</w:t>
-        <w:tab/>
-      </w:r>
-    </w:p>
-    <w:p>
-      <w:pPr>
-        <w:pStyle w:val="BodyText"/>
-        <w:rPr>
-          <w:rStyle w:val="Heading2Char"/>
-        </w:rPr>
-      </w:pPr>
-      <w:r>
-        <w:rPr>
-          <w:rStyle w:val="Heading2Char"/>
-        </w:rPr>
-        <w:t xml:space="preserve">Week 15: </w:t>
-      </w:r>
-      <w:r>
-        <w:rPr>
-          <w:rStyle w:val="Heading2Char"/>
-        </w:rPr>
-        <w:t>Convolutional Neural Networks</w:t>
-      </w:r>
-    </w:p>
-    <w:p>
-      <w:pPr>
-        <w:pStyle w:val="BodyText"/>
-        <w:rPr/>
-      </w:pPr>
-      <w:r>
-        <w:rPr>
-          <w:rStyle w:val="Heading2Char"/>
-        </w:rPr>
-        <w:t>Week 16: Final Presentations</w:t>
-      </w:r>
-    </w:p>
-    <w:p>
-      <w:pPr>
-        <w:pStyle w:val="Normal"/>
-        <w:rPr>
-          <w:rFonts w:asciiTheme="minorBidi" w:hAnsiTheme="minorBidi"/>
-          <w:sz w:val="20"/>
-          <w:szCs w:val="20"/>
-        </w:rPr>
-      </w:pPr>
-      <w:r>
-        <w:rPr>
-          <w:rFonts w:asciiTheme="minorBidi" w:hAnsiTheme="minorBidi"/>
-          <w:sz w:val="20"/>
-          <w:szCs w:val="20"/>
-        </w:rPr>
-      </w:r>
-    </w:p>
-    <w:p>
-      <w:pPr>
-        <w:pStyle w:val="Normal"/>
+        <w:spacing w:before="0" w:after="0"/>
         <w:rPr>
           <w:color w:val="FF0000"/>
           <w:sz w:val="28"/>
@@ -2170,6 +2217,23 @@
           <w:sz w:val="28"/>
           <w:szCs w:val="28"/>
         </w:rPr>
+      </w:r>
+    </w:p>
+    <w:p>
+      <w:pPr>
+        <w:pStyle w:val="Normal"/>
+        <w:rPr>
+          <w:color w:val="FF0000"/>
+          <w:sz w:val="28"/>
+          <w:szCs w:val="28"/>
+        </w:rPr>
+      </w:pPr>
+      <w:r>
+        <w:rPr>
+          <w:color w:val="FF0000"/>
+          <w:sz w:val="28"/>
+          <w:szCs w:val="28"/>
+        </w:rPr>
         <w:t>University Policies:</w:t>
       </w:r>
     </w:p>
@@ -2186,14 +2250,12 @@
       <w:pPr>
         <w:pStyle w:val="Normal"/>
         <w:rPr>
-          <w:rFonts w:eastAsia="Arial" w:asciiTheme="minorBidi" w:hAnsiTheme="minorBidi"/>
-          <w:sz w:val="20"/>
-          <w:szCs w:val="20"/>
-        </w:rPr>
-      </w:pPr>
-      <w:r>
-        <w:rPr>
-          <w:rFonts w:eastAsia="Arial" w:asciiTheme="minorBidi" w:hAnsiTheme="minorBidi"/>
+          <w:rFonts w:ascii="Arial" w:hAnsi="Arial"/>
+        </w:rPr>
+      </w:pPr>
+      <w:r>
+        <w:rPr>
+          <w:rFonts w:eastAsia="Arial" w:ascii="Arial" w:hAnsi="Arial"/>
           <w:b/>
           <w:sz w:val="20"/>
           <w:szCs w:val="20"/>
@@ -2202,7 +2264,7 @@
       </w:r>
       <w:r>
         <w:rPr>
-          <w:rFonts w:eastAsia="Arial" w:asciiTheme="minorBidi" w:hAnsiTheme="minorBidi"/>
+          <w:rFonts w:eastAsia="Arial" w:ascii="Arial" w:hAnsi="Arial"/>
           <w:sz w:val="20"/>
           <w:szCs w:val="20"/>
         </w:rPr>
@@ -2213,14 +2275,27 @@
       <w:pPr>
         <w:pStyle w:val="Normal"/>
         <w:rPr>
-          <w:rFonts w:eastAsia="Arial" w:asciiTheme="minorBidi" w:hAnsiTheme="minorBidi"/>
-          <w:sz w:val="20"/>
-          <w:szCs w:val="20"/>
-        </w:rPr>
-      </w:pPr>
-      <w:r>
-        <w:rPr>
-          <w:rFonts w:eastAsia="Arial" w:asciiTheme="minorBidi" w:hAnsiTheme="minorBidi"/>
+          <w:rFonts w:ascii="Arial" w:hAnsi="Arial" w:eastAsia="Arial"/>
+          <w:sz w:val="20"/>
+          <w:szCs w:val="20"/>
+        </w:rPr>
+      </w:pPr>
+      <w:r>
+        <w:rPr>
+          <w:rFonts w:eastAsia="Arial" w:asciiTheme="minorBidi" w:hAnsiTheme="minorBidi" w:ascii="Arial" w:hAnsi="Arial"/>
+          <w:sz w:val="20"/>
+          <w:szCs w:val="20"/>
+        </w:rPr>
+      </w:r>
+    </w:p>
+    <w:p>
+      <w:pPr>
+        <w:pStyle w:val="Normal"/>
+        <w:rPr/>
+      </w:pPr>
+      <w:r>
+        <w:rPr>
+          <w:rFonts w:eastAsia="Arial" w:ascii="Arial" w:hAnsi="Arial"/>
           <w:b/>
           <w:sz w:val="20"/>
           <w:szCs w:val="20"/>
@@ -2229,7 +2304,7 @@
       </w:r>
       <w:r>
         <w:rPr>
-          <w:rFonts w:eastAsia="Arial" w:asciiTheme="minorBidi" w:hAnsiTheme="minorBidi"/>
+          <w:rFonts w:eastAsia="Arial" w:ascii="Arial" w:hAnsi="Arial"/>
           <w:sz w:val="20"/>
           <w:szCs w:val="20"/>
         </w:rPr>
@@ -2239,7 +2314,7 @@
         <w:r>
           <w:rPr>
             <w:rStyle w:val="Style7"/>
-            <w:rFonts w:eastAsia="Arial" w:asciiTheme="minorBidi" w:hAnsiTheme="minorBidi"/>
+            <w:rFonts w:eastAsia="Arial" w:ascii="Arial" w:hAnsi="Arial"/>
             <w:color w:val="1155CC"/>
             <w:sz w:val="20"/>
             <w:szCs w:val="20"/>
@@ -2250,7 +2325,7 @@
       </w:hyperlink>
       <w:r>
         <w:rPr>
-          <w:rFonts w:eastAsia="Arial" w:asciiTheme="minorBidi" w:hAnsiTheme="minorBidi"/>
+          <w:rFonts w:eastAsia="Arial" w:ascii="Arial" w:hAnsi="Arial"/>
           <w:sz w:val="20"/>
           <w:szCs w:val="20"/>
         </w:rPr>
@@ -2262,14 +2337,12 @@
         <w:pStyle w:val="Normal"/>
         <w:spacing w:before="240" w:after="240"/>
         <w:rPr>
-          <w:rFonts w:eastAsia="Arial" w:asciiTheme="minorBidi" w:hAnsiTheme="minorBidi"/>
-          <w:sz w:val="20"/>
-          <w:szCs w:val="20"/>
-        </w:rPr>
-      </w:pPr>
-      <w:r>
-        <w:rPr>
-          <w:rFonts w:eastAsia="Arial" w:asciiTheme="minorBidi" w:hAnsiTheme="minorBidi"/>
+          <w:rFonts w:ascii="Arial" w:hAnsi="Arial"/>
+        </w:rPr>
+      </w:pPr>
+      <w:r>
+        <w:rPr>
+          <w:rFonts w:eastAsia="Arial" w:ascii="Arial" w:hAnsi="Arial"/>
           <w:b/>
           <w:sz w:val="20"/>
           <w:szCs w:val="20"/>
@@ -2278,7 +2351,7 @@
       </w:r>
       <w:r>
         <w:rPr>
-          <w:rFonts w:eastAsia="Arial" w:asciiTheme="minorBidi" w:hAnsiTheme="minorBidi"/>
+          <w:rFonts w:eastAsia="Arial" w:ascii="Arial" w:hAnsi="Arial"/>
           <w:sz w:val="20"/>
           <w:szCs w:val="20"/>
         </w:rPr>
@@ -2288,29 +2361,23 @@
     <w:p>
       <w:pPr>
         <w:pStyle w:val="Normal"/>
-        <w:rPr>
-          <w:rFonts w:eastAsia="Arial" w:asciiTheme="minorBidi" w:hAnsiTheme="minorBidi"/>
-          <w:sz w:val="20"/>
-          <w:szCs w:val="20"/>
-          <w:shd w:fill="F4CCCC" w:val="clear"/>
-        </w:rPr>
-      </w:pPr>
-      <w:r>
-        <w:rPr>
-          <w:rFonts w:eastAsia="Arial" w:asciiTheme="minorBidi" w:hAnsiTheme="minorBidi"/>
+        <w:rPr/>
+      </w:pPr>
+      <w:r>
+        <w:rPr>
+          <w:rFonts w:ascii="Arial" w:hAnsi="Arial"/>
           <w:b/>
-          <w:sz w:val="20"/>
-          <w:szCs w:val="20"/>
-          <w:shd w:fill="F4CCCC" w:val="clear"/>
+          <w:bCs/>
+          <w:sz w:val="20"/>
+          <w:szCs w:val="20"/>
         </w:rPr>
         <w:t xml:space="preserve">Medical-related absences: </w:t>
       </w:r>
       <w:r>
         <w:rPr>
-          <w:rFonts w:eastAsia="Arial" w:asciiTheme="minorBidi" w:hAnsiTheme="minorBidi"/>
-          <w:sz w:val="20"/>
-          <w:szCs w:val="20"/>
-          <w:shd w:fill="F4CCCC" w:val="clear"/>
+          <w:rFonts w:ascii="Arial" w:hAnsi="Arial"/>
+          <w:sz w:val="20"/>
+          <w:szCs w:val="20"/>
         </w:rPr>
         <w:t xml:space="preserve">Students are instructed to contact their professor/instructor/coach in the event they need to miss class, etc. due to an illness, injury or emergency.  All decisions about the impact of an absence, as well as any arrangements for making up work, rest with the instructors.  </w:t>
       </w:r>
@@ -2318,21 +2385,18 @@
         <w:r>
           <w:rPr>
             <w:rStyle w:val="Style7"/>
-            <w:rFonts w:eastAsia="Arial" w:asciiTheme="minorBidi" w:hAnsiTheme="minorBidi"/>
+            <w:rFonts w:ascii="Arial" w:hAnsi="Arial"/>
             <w:sz w:val="20"/>
             <w:szCs w:val="20"/>
-            <w:u w:val="single"/>
-            <w:shd w:fill="F4CCCC" w:val="clear"/>
           </w:rPr>
           <w:t>Student Health Services</w:t>
         </w:r>
       </w:hyperlink>
       <w:r>
         <w:rPr>
-          <w:rFonts w:eastAsia="Arial" w:asciiTheme="minorBidi" w:hAnsiTheme="minorBidi"/>
-          <w:sz w:val="20"/>
-          <w:szCs w:val="20"/>
-          <w:shd w:fill="F4CCCC" w:val="clear"/>
+          <w:rFonts w:ascii="Arial" w:hAnsi="Arial"/>
+          <w:sz w:val="20"/>
+          <w:szCs w:val="20"/>
         </w:rPr>
         <w:t xml:space="preserve"> (SHS) does not provide medical excuses for short-term absences due to illness or injury. When a medical-related absence persists beyond five days, SHS will work with students to provide appropriate documentation. When a student is hospitalized or has a serious, ongoing illness or injury, SHS will, at the student's request and with the student’s consent, communicate with the student’s instructors via the Vice President for Student Affairs and may communicate with the student’s Assistant Dean and/or the </w:t>
       </w:r>
@@ -2340,21 +2404,18 @@
         <w:r>
           <w:rPr>
             <w:rStyle w:val="Style7"/>
-            <w:rFonts w:eastAsia="Arial" w:asciiTheme="minorBidi" w:hAnsiTheme="minorBidi"/>
+            <w:rFonts w:ascii="Arial" w:hAnsi="Arial"/>
             <w:sz w:val="20"/>
             <w:szCs w:val="20"/>
-            <w:u w:val="single"/>
-            <w:shd w:fill="F4CCCC" w:val="clear"/>
           </w:rPr>
           <w:t>Student Ability Success Center</w:t>
         </w:r>
       </w:hyperlink>
       <w:r>
         <w:rPr>
-          <w:rFonts w:eastAsia="Arial" w:asciiTheme="minorBidi" w:hAnsiTheme="minorBidi"/>
-          <w:sz w:val="20"/>
-          <w:szCs w:val="20"/>
-          <w:shd w:fill="F4CCCC" w:val="clear"/>
+          <w:rFonts w:ascii="Arial" w:hAnsi="Arial"/>
+          <w:sz w:val="20"/>
+          <w:szCs w:val="20"/>
         </w:rPr>
         <w:t xml:space="preserve">.  </w:t>
       </w:r>
@@ -2362,49 +2423,40 @@
     <w:p>
       <w:pPr>
         <w:pStyle w:val="Normal"/>
-        <w:shd w:val="clear" w:color="auto" w:fill="FFFFFF"/>
-        <w:rPr>
-          <w:rFonts w:eastAsia="Arial" w:asciiTheme="minorBidi" w:hAnsiTheme="minorBidi"/>
-          <w:sz w:val="20"/>
-          <w:szCs w:val="20"/>
-          <w:shd w:fill="F4CCCC" w:val="clear"/>
-        </w:rPr>
-      </w:pPr>
-      <w:r>
-        <w:rPr>
-          <w:rFonts w:eastAsia="Arial" w:asciiTheme="minorBidi" w:hAnsiTheme="minorBidi"/>
-          <w:sz w:val="20"/>
-          <w:szCs w:val="20"/>
-          <w:shd w:fill="F4CCCC" w:val="clear"/>
+        <w:rPr>
+          <w:rFonts w:ascii="Arial" w:hAnsi="Arial"/>
+          <w:sz w:val="20"/>
+          <w:szCs w:val="20"/>
+        </w:rPr>
+      </w:pPr>
+      <w:r>
+        <w:rPr>
+          <w:rFonts w:ascii="Arial" w:hAnsi="Arial"/>
+          <w:sz w:val="20"/>
+          <w:szCs w:val="20"/>
         </w:rPr>
       </w:r>
     </w:p>
     <w:p>
       <w:pPr>
         <w:pStyle w:val="Normal"/>
-        <w:rPr>
-          <w:rFonts w:eastAsia="Arial" w:asciiTheme="minorBidi" w:hAnsiTheme="minorBidi"/>
-          <w:sz w:val="20"/>
-          <w:szCs w:val="20"/>
-          <w:shd w:fill="F4CCCC" w:val="clear"/>
-        </w:rPr>
-      </w:pPr>
-      <w:r>
-        <w:rPr>
-          <w:rFonts w:eastAsia="Arial" w:asciiTheme="minorBidi" w:hAnsiTheme="minorBidi"/>
+        <w:rPr/>
+      </w:pPr>
+      <w:r>
+        <w:rPr>
+          <w:rFonts w:ascii="Arial" w:hAnsi="Arial"/>
           <w:b/>
-          <w:sz w:val="20"/>
-          <w:szCs w:val="20"/>
-          <w:shd w:fill="F4CCCC" w:val="clear"/>
+          <w:bCs/>
+          <w:sz w:val="20"/>
+          <w:szCs w:val="20"/>
         </w:rPr>
         <w:t>SDSU Economic Crisis Response Team:</w:t>
       </w:r>
       <w:r>
         <w:rPr>
-          <w:rFonts w:eastAsia="Arial" w:asciiTheme="minorBidi" w:hAnsiTheme="minorBidi"/>
-          <w:sz w:val="20"/>
-          <w:szCs w:val="20"/>
-          <w:shd w:fill="F4CCCC" w:val="clear"/>
+          <w:rFonts w:ascii="Arial" w:hAnsi="Arial"/>
+          <w:sz w:val="20"/>
+          <w:szCs w:val="20"/>
         </w:rPr>
         <w:t xml:space="preserve"> If you or a friend are experiencing food or housing insecurity, or any unforeseen financial crisis, visit </w:t>
       </w:r>
@@ -2412,21 +2464,18 @@
         <w:r>
           <w:rPr>
             <w:rStyle w:val="Style7"/>
-            <w:rFonts w:eastAsia="Arial" w:asciiTheme="minorBidi" w:hAnsiTheme="minorBidi"/>
+            <w:rFonts w:ascii="Arial" w:hAnsi="Arial"/>
             <w:sz w:val="20"/>
             <w:szCs w:val="20"/>
-            <w:u w:val="single"/>
-            <w:shd w:fill="F4CCCC" w:val="clear"/>
           </w:rPr>
           <w:t>sdsu.edu/ecrt</w:t>
         </w:r>
       </w:hyperlink>
       <w:r>
         <w:rPr>
-          <w:rFonts w:eastAsia="Arial" w:asciiTheme="minorBidi" w:hAnsiTheme="minorBidi"/>
-          <w:sz w:val="20"/>
-          <w:szCs w:val="20"/>
-          <w:shd w:fill="F4CCCC" w:val="clear"/>
+          <w:rFonts w:ascii="Arial" w:hAnsi="Arial"/>
+          <w:sz w:val="20"/>
+          <w:szCs w:val="20"/>
         </w:rPr>
         <w:t xml:space="preserve">, email </w:t>
       </w:r>
@@ -2434,21 +2483,18 @@
         <w:r>
           <w:rPr>
             <w:rStyle w:val="Style7"/>
-            <w:rFonts w:eastAsia="Arial" w:asciiTheme="minorBidi" w:hAnsiTheme="minorBidi"/>
+            <w:rFonts w:ascii="Arial" w:hAnsi="Arial"/>
             <w:sz w:val="20"/>
             <w:szCs w:val="20"/>
-            <w:u w:val="single"/>
-            <w:shd w:fill="F4CCCC" w:val="clear"/>
           </w:rPr>
           <w:t>ecrt@sdsu.edu</w:t>
         </w:r>
       </w:hyperlink>
       <w:r>
         <w:rPr>
-          <w:rFonts w:eastAsia="Arial" w:asciiTheme="minorBidi" w:hAnsiTheme="minorBidi"/>
-          <w:sz w:val="20"/>
-          <w:szCs w:val="20"/>
-          <w:shd w:fill="F4CCCC" w:val="clear"/>
+          <w:rFonts w:ascii="Arial" w:hAnsi="Arial"/>
+          <w:sz w:val="20"/>
+          <w:szCs w:val="20"/>
         </w:rPr>
         <w:t>, or walk-in to Well-being &amp; Health Promotion on the 3rd floor of Calpulli Center.</w:t>
       </w:r>
@@ -2457,69 +2503,58 @@
       <w:pPr>
         <w:pStyle w:val="Normal"/>
         <w:rPr>
-          <w:rFonts w:eastAsia="Arial" w:asciiTheme="minorBidi" w:hAnsiTheme="minorBidi"/>
-          <w:sz w:val="20"/>
-          <w:szCs w:val="20"/>
-          <w:shd w:fill="F4CCCC" w:val="clear"/>
-        </w:rPr>
-      </w:pPr>
-      <w:r>
-        <w:rPr>
-          <w:rFonts w:eastAsia="Arial" w:asciiTheme="minorBidi" w:hAnsiTheme="minorBidi"/>
-          <w:sz w:val="20"/>
-          <w:szCs w:val="20"/>
-          <w:shd w:fill="F4CCCC" w:val="clear"/>
+          <w:rFonts w:ascii="Arial" w:hAnsi="Arial"/>
+          <w:sz w:val="20"/>
+          <w:szCs w:val="20"/>
+        </w:rPr>
+      </w:pPr>
+      <w:r>
+        <w:rPr>
+          <w:rFonts w:ascii="Arial" w:hAnsi="Arial"/>
+          <w:sz w:val="20"/>
+          <w:szCs w:val="20"/>
         </w:rPr>
       </w:r>
     </w:p>
     <w:p>
       <w:pPr>
         <w:pStyle w:val="Normal"/>
-        <w:rPr>
-          <w:rFonts w:eastAsia="Arial" w:asciiTheme="minorBidi" w:hAnsiTheme="minorBidi"/>
-          <w:sz w:val="20"/>
-          <w:szCs w:val="20"/>
-          <w:shd w:fill="F4CCCC" w:val="clear"/>
-        </w:rPr>
-      </w:pPr>
-      <w:r>
-        <w:rPr>
-          <w:rFonts w:eastAsia="Arial" w:asciiTheme="minorBidi" w:hAnsiTheme="minorBidi"/>
+        <w:rPr/>
+      </w:pPr>
+      <w:r>
+        <w:rPr>
+          <w:rFonts w:ascii="Arial" w:hAnsi="Arial"/>
           <w:b/>
-          <w:sz w:val="20"/>
-          <w:szCs w:val="20"/>
-          <w:shd w:fill="F4CCCC" w:val="clear"/>
-        </w:rPr>
-        <w:t>Resources for students</w:t>
-      </w:r>
-      <w:r>
-        <w:rPr>
-          <w:rFonts w:eastAsia="Arial" w:asciiTheme="minorBidi" w:hAnsiTheme="minorBidi"/>
-          <w:sz w:val="20"/>
-          <w:szCs w:val="20"/>
-          <w:shd w:fill="F4CCCC" w:val="clear"/>
-        </w:rPr>
-        <w:t xml:space="preserve">:  A complete list of all academic support services--including the </w:t>
+          <w:bCs/>
+          <w:sz w:val="20"/>
+          <w:szCs w:val="20"/>
+        </w:rPr>
+        <w:t>Resources for students:</w:t>
+      </w:r>
+      <w:r>
+        <w:rPr>
+          <w:rFonts w:ascii="Arial" w:hAnsi="Arial"/>
+          <w:sz w:val="20"/>
+          <w:szCs w:val="20"/>
+        </w:rPr>
+        <w:t xml:space="preserve">  A complete list of all academic support services--including the </w:t>
       </w:r>
       <w:hyperlink r:id="rId11">
         <w:r>
           <w:rPr>
             <w:rStyle w:val="Style7"/>
-            <w:rFonts w:eastAsia="Arial" w:asciiTheme="minorBidi" w:hAnsiTheme="minorBidi"/>
+            <w:rFonts w:ascii="Arial" w:hAnsi="Arial"/>
             <w:sz w:val="20"/>
             <w:szCs w:val="20"/>
-            <w:u w:val="single"/>
-            <w:shd w:fill="F4CCCC" w:val="clear"/>
           </w:rPr>
           <w:t>Writing Center</w:t>
         </w:r>
       </w:hyperlink>
       <w:r>
         <w:rPr>
-          <w:rFonts w:eastAsia="Arial" w:asciiTheme="minorBidi" w:hAnsiTheme="minorBidi"/>
-          <w:sz w:val="20"/>
-          <w:szCs w:val="20"/>
-          <w:shd w:fill="F4CCCC" w:val="clear"/>
+          <w:rFonts w:ascii="Arial" w:hAnsi="Arial"/>
+          <w:sz w:val="20"/>
+          <w:szCs w:val="20"/>
         </w:rPr>
         <w:t xml:space="preserve"> and  </w:t>
       </w:r>
@@ -2527,21 +2562,18 @@
         <w:r>
           <w:rPr>
             <w:rStyle w:val="Style7"/>
-            <w:rFonts w:eastAsia="Arial" w:asciiTheme="minorBidi" w:hAnsiTheme="minorBidi"/>
+            <w:rFonts w:ascii="Arial" w:hAnsi="Arial"/>
             <w:sz w:val="20"/>
             <w:szCs w:val="20"/>
-            <w:u w:val="single"/>
-            <w:shd w:fill="F4CCCC" w:val="clear"/>
           </w:rPr>
           <w:t>Math Learning Center</w:t>
         </w:r>
       </w:hyperlink>
       <w:r>
         <w:rPr>
-          <w:rFonts w:eastAsia="Arial" w:asciiTheme="minorBidi" w:hAnsiTheme="minorBidi"/>
-          <w:sz w:val="20"/>
-          <w:szCs w:val="20"/>
-          <w:shd w:fill="F4CCCC" w:val="clear"/>
+          <w:rFonts w:ascii="Arial" w:hAnsi="Arial"/>
+          <w:sz w:val="20"/>
+          <w:szCs w:val="20"/>
         </w:rPr>
         <w:t xml:space="preserve">--is available on the Student Affairs’ </w:t>
       </w:r>
@@ -2549,21 +2581,18 @@
         <w:r>
           <w:rPr>
             <w:rStyle w:val="Style7"/>
-            <w:rFonts w:eastAsia="Arial" w:asciiTheme="minorBidi" w:hAnsiTheme="minorBidi"/>
+            <w:rFonts w:ascii="Arial" w:hAnsi="Arial"/>
             <w:sz w:val="20"/>
             <w:szCs w:val="20"/>
-            <w:u w:val="single"/>
-            <w:shd w:fill="F4CCCC" w:val="clear"/>
           </w:rPr>
           <w:t>Academic Success</w:t>
         </w:r>
       </w:hyperlink>
       <w:r>
         <w:rPr>
-          <w:rFonts w:eastAsia="Arial" w:asciiTheme="minorBidi" w:hAnsiTheme="minorBidi"/>
-          <w:sz w:val="20"/>
-          <w:szCs w:val="20"/>
-          <w:shd w:fill="F4CCCC" w:val="clear"/>
+          <w:rFonts w:ascii="Arial" w:hAnsi="Arial"/>
+          <w:sz w:val="20"/>
+          <w:szCs w:val="20"/>
         </w:rPr>
         <w:t xml:space="preserve"> website. </w:t>
       </w:r>
@@ -2571,53 +2600,37 @@
         <w:r>
           <w:rPr>
             <w:rStyle w:val="Style7"/>
-            <w:rFonts w:eastAsia="Arial" w:asciiTheme="minorBidi" w:hAnsiTheme="minorBidi"/>
+            <w:rFonts w:ascii="Arial" w:hAnsi="Arial"/>
             <w:sz w:val="20"/>
             <w:szCs w:val="20"/>
-            <w:u w:val="single"/>
-            <w:shd w:fill="F4CCCC" w:val="clear"/>
           </w:rPr>
           <w:t>Counseling and Psychological Services</w:t>
         </w:r>
       </w:hyperlink>
       <w:r>
         <w:rPr>
-          <w:rFonts w:eastAsia="Arial" w:asciiTheme="minorBidi" w:hAnsiTheme="minorBidi"/>
-          <w:smallCaps/>
-          <w:sz w:val="20"/>
-          <w:szCs w:val="20"/>
-          <w:shd w:fill="F4CCCC" w:val="clear"/>
-        </w:rPr>
-        <w:t xml:space="preserve"> (619-594-5220) </w:t>
-      </w:r>
-      <w:r>
-        <w:rPr>
-          <w:rFonts w:eastAsia="Arial" w:asciiTheme="minorBidi" w:hAnsiTheme="minorBidi"/>
-          <w:sz w:val="20"/>
-          <w:szCs w:val="20"/>
-          <w:shd w:fill="F4CCCC" w:val="clear"/>
-        </w:rPr>
-        <w:t xml:space="preserve">offers confidential counseling services by licensed therapists; you can Live Chat with a counselor at </w:t>
+          <w:rFonts w:ascii="Arial" w:hAnsi="Arial"/>
+          <w:sz w:val="20"/>
+          <w:szCs w:val="20"/>
+        </w:rPr>
+        <w:t xml:space="preserve"> (619-594-5220) offers confidential counseling services by licensed therapists; you can Live Chat with a counselor at </w:t>
       </w:r>
       <w:hyperlink r:id="rId15">
         <w:r>
           <w:rPr>
             <w:rStyle w:val="Style7"/>
-            <w:rFonts w:eastAsia="Arial" w:asciiTheme="minorBidi" w:hAnsiTheme="minorBidi"/>
+            <w:rFonts w:ascii="Arial" w:hAnsi="Arial"/>
             <w:sz w:val="20"/>
             <w:szCs w:val="20"/>
-            <w:u w:val="single"/>
-            <w:shd w:fill="F4CCCC" w:val="clear"/>
           </w:rPr>
           <w:t>http://go.sdsu.edu/student_affairs/cps/therapist-consultation.aspx</w:t>
         </w:r>
       </w:hyperlink>
       <w:r>
         <w:rPr>
-          <w:rFonts w:eastAsia="Arial" w:asciiTheme="minorBidi" w:hAnsiTheme="minorBidi"/>
-          <w:sz w:val="20"/>
-          <w:szCs w:val="20"/>
-          <w:shd w:fill="F4CCCC" w:val="clear"/>
+          <w:rFonts w:ascii="Arial" w:hAnsi="Arial"/>
+          <w:sz w:val="20"/>
+          <w:szCs w:val="20"/>
         </w:rPr>
         <w:t xml:space="preserve"> between 4:00pm and 10:00pm, or call San Diego Access and Crisis 24-hour Hotline at (888) 724-7240.</w:t>
       </w:r>
@@ -2626,69 +2639,56 @@
       <w:pPr>
         <w:pStyle w:val="Normal"/>
         <w:rPr>
-          <w:rFonts w:eastAsia="Arial" w:asciiTheme="minorBidi" w:hAnsiTheme="minorBidi"/>
-          <w:sz w:val="20"/>
-          <w:szCs w:val="20"/>
-          <w:shd w:fill="F4CCCC" w:val="clear"/>
-        </w:rPr>
-      </w:pPr>
-      <w:r>
-        <w:rPr>
-          <w:rFonts w:eastAsia="Arial" w:asciiTheme="minorBidi" w:hAnsiTheme="minorBidi"/>
-          <w:sz w:val="20"/>
-          <w:szCs w:val="20"/>
-          <w:shd w:fill="F4CCCC" w:val="clear"/>
+          <w:rFonts w:ascii="Arial" w:hAnsi="Arial"/>
+          <w:sz w:val="20"/>
+          <w:szCs w:val="20"/>
+        </w:rPr>
+      </w:pPr>
+      <w:r>
+        <w:rPr>
+          <w:rFonts w:ascii="Arial" w:hAnsi="Arial"/>
+          <w:sz w:val="20"/>
+          <w:szCs w:val="20"/>
         </w:rPr>
       </w:r>
     </w:p>
     <w:p>
       <w:pPr>
         <w:pStyle w:val="Normal"/>
-        <w:rPr>
-          <w:rFonts w:eastAsia="Arial" w:asciiTheme="minorBidi" w:hAnsiTheme="minorBidi"/>
-          <w:sz w:val="20"/>
-          <w:szCs w:val="20"/>
-          <w:shd w:fill="F4CCCC" w:val="clear"/>
-        </w:rPr>
-      </w:pPr>
-      <w:r>
-        <w:rPr>
-          <w:rFonts w:eastAsia="Arial" w:asciiTheme="minorBidi" w:hAnsiTheme="minorBidi"/>
+        <w:rPr/>
+      </w:pPr>
+      <w:r>
+        <w:rPr>
+          <w:rFonts w:ascii="Arial" w:hAnsi="Arial"/>
           <w:b/>
-          <w:sz w:val="20"/>
-          <w:szCs w:val="20"/>
-          <w:shd w:fill="F4CCCC" w:val="clear"/>
-        </w:rPr>
-        <w:t>Academic Honesty</w:t>
-      </w:r>
-      <w:r>
-        <w:rPr>
-          <w:rFonts w:eastAsia="Arial" w:asciiTheme="minorBidi" w:hAnsiTheme="minorBidi"/>
-          <w:sz w:val="20"/>
-          <w:szCs w:val="20"/>
-          <w:shd w:fill="F4CCCC" w:val="clear"/>
-        </w:rPr>
-        <w:t xml:space="preserve">:  The University adheres to a strict </w:t>
+          <w:bCs/>
+          <w:sz w:val="20"/>
+          <w:szCs w:val="20"/>
+        </w:rPr>
+        <w:t>Academic Honesty:</w:t>
+      </w:r>
+      <w:r>
+        <w:rPr>
+          <w:rFonts w:ascii="Arial" w:hAnsi="Arial"/>
+          <w:sz w:val="20"/>
+          <w:szCs w:val="20"/>
+        </w:rPr>
+        <w:t xml:space="preserve">  The University adheres to a strict </w:t>
       </w:r>
       <w:hyperlink r:id="rId16">
         <w:r>
           <w:rPr>
             <w:rStyle w:val="Style7"/>
-            <w:rFonts w:eastAsia="Arial" w:asciiTheme="minorBidi" w:hAnsiTheme="minorBidi"/>
-            <w:sz w:val="20"/>
-            <w:szCs w:val="20"/>
-            <w:u w:val="single"/>
-            <w:shd w:fill="F4CCCC" w:val="clear"/>
+            <w:u w:val="none"/>
           </w:rPr>
           <w:t>policy prohibiting cheating and plagiarism</w:t>
         </w:r>
       </w:hyperlink>
       <w:r>
         <w:rPr>
-          <w:rFonts w:eastAsia="Arial" w:asciiTheme="minorBidi" w:hAnsiTheme="minorBidi"/>
-          <w:sz w:val="20"/>
-          <w:szCs w:val="20"/>
-          <w:shd w:fill="F4CCCC" w:val="clear"/>
+          <w:rFonts w:ascii="Arial" w:hAnsi="Arial"/>
+          <w:sz w:val="20"/>
+          <w:szCs w:val="20"/>
         </w:rPr>
         <w:t xml:space="preserve">. Examples of academic dishonesty include but are not limited to: </w:t>
       </w:r>
@@ -2700,20 +2700,17 @@
           <w:ilvl w:val="0"/>
           <w:numId w:val="5"/>
         </w:numPr>
-        <w:spacing w:before="220" w:after="0"/>
-        <w:rPr>
-          <w:rFonts w:eastAsia="Arial" w:asciiTheme="minorBidi" w:hAnsiTheme="minorBidi"/>
-          <w:sz w:val="20"/>
-          <w:szCs w:val="20"/>
-          <w:shd w:fill="F4CCCC" w:val="clear"/>
-        </w:rPr>
-      </w:pPr>
-      <w:r>
-        <w:rPr>
-          <w:rFonts w:eastAsia="Arial" w:asciiTheme="minorBidi" w:hAnsiTheme="minorBidi"/>
-          <w:sz w:val="20"/>
-          <w:szCs w:val="20"/>
-          <w:shd w:fill="F4CCCC" w:val="clear"/>
+        <w:rPr>
+          <w:rFonts w:ascii="Arial" w:hAnsi="Arial"/>
+          <w:sz w:val="20"/>
+          <w:szCs w:val="20"/>
+        </w:rPr>
+      </w:pPr>
+      <w:r>
+        <w:rPr>
+          <w:rFonts w:ascii="Arial" w:hAnsi="Arial"/>
+          <w:sz w:val="20"/>
+          <w:szCs w:val="20"/>
         </w:rPr>
         <w:t xml:space="preserve">copying, in part or in whole, from another's test or other examination; </w:t>
       </w:r>
@@ -2726,18 +2723,16 @@
           <w:numId w:val="5"/>
         </w:numPr>
         <w:rPr>
-          <w:rFonts w:eastAsia="Arial" w:asciiTheme="minorBidi" w:hAnsiTheme="minorBidi"/>
-          <w:sz w:val="20"/>
-          <w:szCs w:val="20"/>
-          <w:shd w:fill="F4CCCC" w:val="clear"/>
-        </w:rPr>
-      </w:pPr>
-      <w:r>
-        <w:rPr>
-          <w:rFonts w:eastAsia="Arial" w:asciiTheme="minorBidi" w:hAnsiTheme="minorBidi"/>
-          <w:sz w:val="20"/>
-          <w:szCs w:val="20"/>
-          <w:shd w:fill="F4CCCC" w:val="clear"/>
+          <w:rFonts w:ascii="Arial" w:hAnsi="Arial"/>
+          <w:sz w:val="20"/>
+          <w:szCs w:val="20"/>
+        </w:rPr>
+      </w:pPr>
+      <w:r>
+        <w:rPr>
+          <w:rFonts w:ascii="Arial" w:hAnsi="Arial"/>
+          <w:sz w:val="20"/>
+          <w:szCs w:val="20"/>
         </w:rPr>
         <w:t>obtaining copies of a test, an examination, or other course material</w:t>
         <w:br/>
@@ -2752,18 +2747,16 @@
           <w:numId w:val="5"/>
         </w:numPr>
         <w:rPr>
-          <w:rFonts w:eastAsia="Arial" w:asciiTheme="minorBidi" w:hAnsiTheme="minorBidi"/>
-          <w:sz w:val="20"/>
-          <w:szCs w:val="20"/>
-          <w:shd w:fill="F4CCCC" w:val="clear"/>
-        </w:rPr>
-      </w:pPr>
-      <w:r>
-        <w:rPr>
-          <w:rFonts w:eastAsia="Arial" w:asciiTheme="minorBidi" w:hAnsiTheme="minorBidi"/>
-          <w:sz w:val="20"/>
-          <w:szCs w:val="20"/>
-          <w:shd w:fill="F4CCCC" w:val="clear"/>
+          <w:rFonts w:ascii="Arial" w:hAnsi="Arial"/>
+          <w:sz w:val="20"/>
+          <w:szCs w:val="20"/>
+        </w:rPr>
+      </w:pPr>
+      <w:r>
+        <w:rPr>
+          <w:rFonts w:ascii="Arial" w:hAnsi="Arial"/>
+          <w:sz w:val="20"/>
+          <w:szCs w:val="20"/>
         </w:rPr>
         <w:t>collaborating with another or others in work to be presented without the permission of the instructor;</w:t>
       </w:r>
@@ -2776,18 +2769,16 @@
           <w:numId w:val="5"/>
         </w:numPr>
         <w:rPr>
-          <w:rFonts w:eastAsia="Arial" w:asciiTheme="minorBidi" w:hAnsiTheme="minorBidi"/>
-          <w:sz w:val="20"/>
-          <w:szCs w:val="20"/>
-          <w:shd w:fill="F4CCCC" w:val="clear"/>
-        </w:rPr>
-      </w:pPr>
-      <w:r>
-        <w:rPr>
-          <w:rFonts w:eastAsia="Arial" w:asciiTheme="minorBidi" w:hAnsiTheme="minorBidi"/>
-          <w:sz w:val="20"/>
-          <w:szCs w:val="20"/>
-          <w:shd w:fill="F4CCCC" w:val="clear"/>
+          <w:rFonts w:ascii="Arial" w:hAnsi="Arial"/>
+          <w:sz w:val="20"/>
+          <w:szCs w:val="20"/>
+        </w:rPr>
+      </w:pPr>
+      <w:r>
+        <w:rPr>
+          <w:rFonts w:ascii="Arial" w:hAnsi="Arial"/>
+          <w:sz w:val="20"/>
+          <w:szCs w:val="20"/>
         </w:rPr>
         <w:t>falsifying records, laboratory work, or other course data;</w:t>
       </w:r>
@@ -2800,18 +2791,16 @@
           <w:numId w:val="5"/>
         </w:numPr>
         <w:rPr>
-          <w:rFonts w:eastAsia="Arial" w:asciiTheme="minorBidi" w:hAnsiTheme="minorBidi"/>
-          <w:sz w:val="20"/>
-          <w:szCs w:val="20"/>
-          <w:shd w:fill="F4CCCC" w:val="clear"/>
-        </w:rPr>
-      </w:pPr>
-      <w:r>
-        <w:rPr>
-          <w:rFonts w:eastAsia="Arial" w:asciiTheme="minorBidi" w:hAnsiTheme="minorBidi"/>
-          <w:sz w:val="20"/>
-          <w:szCs w:val="20"/>
-          <w:shd w:fill="F4CCCC" w:val="clear"/>
+          <w:rFonts w:ascii="Arial" w:hAnsi="Arial"/>
+          <w:sz w:val="20"/>
+          <w:szCs w:val="20"/>
+        </w:rPr>
+      </w:pPr>
+      <w:r>
+        <w:rPr>
+          <w:rFonts w:ascii="Arial" w:hAnsi="Arial"/>
+          <w:sz w:val="20"/>
+          <w:szCs w:val="20"/>
         </w:rPr>
         <w:t>submitting work previously presented in another course, if contrary to the rules of the course;</w:t>
       </w:r>
@@ -2824,18 +2813,16 @@
           <w:numId w:val="5"/>
         </w:numPr>
         <w:rPr>
-          <w:rFonts w:eastAsia="Arial" w:asciiTheme="minorBidi" w:hAnsiTheme="minorBidi"/>
-          <w:sz w:val="20"/>
-          <w:szCs w:val="20"/>
-          <w:shd w:fill="F4CCCC" w:val="clear"/>
-        </w:rPr>
-      </w:pPr>
-      <w:r>
-        <w:rPr>
-          <w:rFonts w:eastAsia="Arial" w:asciiTheme="minorBidi" w:hAnsiTheme="minorBidi"/>
-          <w:sz w:val="20"/>
-          <w:szCs w:val="20"/>
-          <w:shd w:fill="F4CCCC" w:val="clear"/>
+          <w:rFonts w:ascii="Arial" w:hAnsi="Arial"/>
+          <w:sz w:val="20"/>
+          <w:szCs w:val="20"/>
+        </w:rPr>
+      </w:pPr>
+      <w:r>
+        <w:rPr>
+          <w:rFonts w:ascii="Arial" w:hAnsi="Arial"/>
+          <w:sz w:val="20"/>
+          <w:szCs w:val="20"/>
         </w:rPr>
         <w:t>altering or interfering with grading procedures;</w:t>
       </w:r>
@@ -2848,18 +2835,16 @@
           <w:numId w:val="5"/>
         </w:numPr>
         <w:rPr>
-          <w:rFonts w:eastAsia="Arial" w:asciiTheme="minorBidi" w:hAnsiTheme="minorBidi"/>
-          <w:sz w:val="20"/>
-          <w:szCs w:val="20"/>
-          <w:shd w:fill="F4CCCC" w:val="clear"/>
-        </w:rPr>
-      </w:pPr>
-      <w:r>
-        <w:rPr>
-          <w:rFonts w:eastAsia="Arial" w:asciiTheme="minorBidi" w:hAnsiTheme="minorBidi"/>
-          <w:sz w:val="20"/>
-          <w:szCs w:val="20"/>
-          <w:shd w:fill="F4CCCC" w:val="clear"/>
+          <w:rFonts w:ascii="Arial" w:hAnsi="Arial"/>
+          <w:sz w:val="20"/>
+          <w:szCs w:val="20"/>
+        </w:rPr>
+      </w:pPr>
+      <w:r>
+        <w:rPr>
+          <w:rFonts w:ascii="Arial" w:hAnsi="Arial"/>
+          <w:sz w:val="20"/>
+          <w:szCs w:val="20"/>
         </w:rPr>
         <w:t>assisting another student in any of the above;</w:t>
       </w:r>
@@ -2872,18 +2857,16 @@
           <w:numId w:val="5"/>
         </w:numPr>
         <w:rPr>
-          <w:rFonts w:eastAsia="Arial" w:asciiTheme="minorBidi" w:hAnsiTheme="minorBidi"/>
-          <w:sz w:val="20"/>
-          <w:szCs w:val="20"/>
-          <w:shd w:fill="F4CCCC" w:val="clear"/>
-        </w:rPr>
-      </w:pPr>
-      <w:r>
-        <w:rPr>
-          <w:rFonts w:eastAsia="Arial" w:asciiTheme="minorBidi" w:hAnsiTheme="minorBidi"/>
-          <w:sz w:val="20"/>
-          <w:szCs w:val="20"/>
-          <w:shd w:fill="F4CCCC" w:val="clear"/>
+          <w:rFonts w:ascii="Arial" w:hAnsi="Arial"/>
+          <w:sz w:val="20"/>
+          <w:szCs w:val="20"/>
+        </w:rPr>
+      </w:pPr>
+      <w:r>
+        <w:rPr>
+          <w:rFonts w:ascii="Arial" w:hAnsi="Arial"/>
+          <w:sz w:val="20"/>
+          <w:szCs w:val="20"/>
         </w:rPr>
         <w:t>using sources verbatim or paraphrasing without giving proper attribution (this can include phrases, sentences, paragraphs and/or pages of work);</w:t>
       </w:r>
@@ -2896,18 +2879,16 @@
           <w:numId w:val="5"/>
         </w:numPr>
         <w:rPr>
-          <w:rFonts w:eastAsia="Arial" w:asciiTheme="minorBidi" w:hAnsiTheme="minorBidi"/>
-          <w:sz w:val="20"/>
-          <w:szCs w:val="20"/>
-          <w:shd w:fill="F4CCCC" w:val="clear"/>
-        </w:rPr>
-      </w:pPr>
-      <w:r>
-        <w:rPr>
-          <w:rFonts w:eastAsia="Arial" w:asciiTheme="minorBidi" w:hAnsiTheme="minorBidi"/>
-          <w:sz w:val="20"/>
-          <w:szCs w:val="20"/>
-          <w:shd w:fill="F4CCCC" w:val="clear"/>
+          <w:rFonts w:ascii="Arial" w:hAnsi="Arial"/>
+          <w:sz w:val="20"/>
+          <w:szCs w:val="20"/>
+        </w:rPr>
+      </w:pPr>
+      <w:r>
+        <w:rPr>
+          <w:rFonts w:ascii="Arial" w:hAnsi="Arial"/>
+          <w:sz w:val="20"/>
+          <w:szCs w:val="20"/>
         </w:rPr>
         <w:t>copying and pasting work from an online or offline source directly and calling it your own;</w:t>
       </w:r>
@@ -2920,18 +2901,16 @@
           <w:numId w:val="5"/>
         </w:numPr>
         <w:rPr>
-          <w:rFonts w:eastAsia="Arial" w:asciiTheme="minorBidi" w:hAnsiTheme="minorBidi"/>
-          <w:sz w:val="20"/>
-          <w:szCs w:val="20"/>
-          <w:shd w:fill="F4CCCC" w:val="clear"/>
-        </w:rPr>
-      </w:pPr>
-      <w:r>
-        <w:rPr>
-          <w:rFonts w:eastAsia="Arial" w:asciiTheme="minorBidi" w:hAnsiTheme="minorBidi"/>
-          <w:sz w:val="20"/>
-          <w:szCs w:val="20"/>
-          <w:shd w:fill="F4CCCC" w:val="clear"/>
+          <w:rFonts w:ascii="Arial" w:hAnsi="Arial"/>
+          <w:sz w:val="20"/>
+          <w:szCs w:val="20"/>
+        </w:rPr>
+      </w:pPr>
+      <w:r>
+        <w:rPr>
+          <w:rFonts w:ascii="Arial" w:hAnsi="Arial"/>
+          <w:sz w:val="20"/>
+          <w:szCs w:val="20"/>
         </w:rPr>
         <w:t>using information you find from an online or offline source without giving the author credit;</w:t>
       </w:r>
@@ -2944,38 +2923,50 @@
           <w:numId w:val="5"/>
         </w:numPr>
         <w:rPr>
-          <w:rFonts w:eastAsia="Arial" w:asciiTheme="minorBidi" w:hAnsiTheme="minorBidi"/>
-          <w:sz w:val="20"/>
-          <w:szCs w:val="20"/>
-          <w:shd w:fill="F4CCCC" w:val="clear"/>
-        </w:rPr>
-      </w:pPr>
-      <w:r>
-        <w:rPr>
-          <w:rFonts w:eastAsia="Arial" w:asciiTheme="minorBidi" w:hAnsiTheme="minorBidi"/>
-          <w:sz w:val="20"/>
-          <w:szCs w:val="20"/>
-          <w:shd w:fill="F4CCCC" w:val="clear"/>
+          <w:rFonts w:ascii="Arial" w:hAnsi="Arial"/>
+          <w:sz w:val="20"/>
+          <w:szCs w:val="20"/>
+        </w:rPr>
+      </w:pPr>
+      <w:r>
+        <w:rPr>
+          <w:rFonts w:ascii="Arial" w:hAnsi="Arial"/>
+          <w:sz w:val="20"/>
+          <w:szCs w:val="20"/>
         </w:rPr>
         <w:t>replacing words or phrases from another source and inserting your own words or phrases.</w:t>
       </w:r>
     </w:p>
     <w:p>
       <w:pPr>
+        <w:pStyle w:val="BodyText"/>
+        <w:spacing w:before="0" w:after="0"/>
+        <w:ind w:hanging="0" w:left="0"/>
+        <w:rPr>
+          <w:rFonts w:ascii="Arial" w:hAnsi="Arial"/>
+        </w:rPr>
+      </w:pPr>
+      <w:r>
+        <w:rPr>
+          <w:rFonts w:eastAsia="Calibri" w:ascii="Arial" w:hAnsi="Arial"/>
+        </w:rPr>
+        <w:br/>
+      </w:r>
+    </w:p>
+    <w:p>
+      <w:pPr>
         <w:pStyle w:val="Normal"/>
         <w:rPr>
-          <w:rFonts w:eastAsia="Arial" w:asciiTheme="minorBidi" w:hAnsiTheme="minorBidi"/>
-          <w:sz w:val="20"/>
-          <w:szCs w:val="20"/>
-          <w:shd w:fill="F4CCCC" w:val="clear"/>
-        </w:rPr>
-      </w:pPr>
-      <w:r>
-        <w:rPr>
-          <w:rFonts w:eastAsia="Arial" w:asciiTheme="minorBidi" w:hAnsiTheme="minorBidi"/>
-          <w:sz w:val="20"/>
-          <w:szCs w:val="20"/>
-          <w:shd w:fill="F4CCCC" w:val="clear"/>
+          <w:rFonts w:ascii="Arial" w:hAnsi="Arial"/>
+          <w:sz w:val="20"/>
+          <w:szCs w:val="20"/>
+        </w:rPr>
+      </w:pPr>
+      <w:r>
+        <w:rPr>
+          <w:rFonts w:ascii="Arial" w:hAnsi="Arial"/>
+          <w:sz w:val="20"/>
+          <w:szCs w:val="20"/>
         </w:rPr>
         <w:t>The California State University system requires instructors to report all instances of academic misconduct to the Center for Student Rights and Responsibilities. Academic dishonesty will result in disciplinary review by the University and may lead to probation, suspension, or expulsion.  Instructors may also, at their discretion, penalize student grades on any assignment or assessment discovered to have been produced in an academically dishonest manner.</w:t>
       </w:r>
@@ -2984,50 +2975,58 @@
       <w:pPr>
         <w:pStyle w:val="Normal"/>
         <w:rPr>
-          <w:rFonts w:eastAsia="Arial" w:asciiTheme="minorBidi" w:hAnsiTheme="minorBidi"/>
-          <w:sz w:val="20"/>
-          <w:szCs w:val="20"/>
-          <w:shd w:fill="F4CCCC" w:val="clear"/>
-        </w:rPr>
-      </w:pPr>
-      <w:r>
-        <w:rPr>
-          <w:rFonts w:eastAsia="Arial" w:asciiTheme="minorBidi" w:hAnsiTheme="minorBidi"/>
+          <w:rFonts w:ascii="Arial" w:hAnsi="Arial"/>
+          <w:sz w:val="20"/>
+          <w:szCs w:val="20"/>
+        </w:rPr>
+      </w:pPr>
+      <w:r>
+        <w:rPr>
+          <w:rFonts w:ascii="Arial" w:hAnsi="Arial"/>
+          <w:sz w:val="20"/>
+          <w:szCs w:val="20"/>
+        </w:rPr>
+      </w:r>
+    </w:p>
+    <w:p>
+      <w:pPr>
+        <w:pStyle w:val="Normal"/>
+        <w:rPr/>
+      </w:pPr>
+      <w:r>
+        <w:rPr>
+          <w:rFonts w:ascii="Arial" w:hAnsi="Arial"/>
           <w:b/>
-          <w:sz w:val="20"/>
-          <w:szCs w:val="20"/>
-          <w:shd w:fill="F4CCCC" w:val="clear"/>
-        </w:rPr>
-        <w:t xml:space="preserve">Classroom Conduct Standards: </w:t>
-      </w:r>
-      <w:r>
-        <w:rPr>
-          <w:rFonts w:eastAsia="Arial" w:asciiTheme="minorBidi" w:hAnsiTheme="minorBidi"/>
-          <w:sz w:val="20"/>
-          <w:szCs w:val="20"/>
-          <w:shd w:fill="F4CCCC" w:val="clear"/>
-        </w:rPr>
-        <w:t xml:space="preserve"> SDSU students are expected to abide by the terms of the </w:t>
+          <w:bCs/>
+          <w:sz w:val="20"/>
+          <w:szCs w:val="20"/>
+        </w:rPr>
+        <w:t>Classroom Conduct Standards:</w:t>
+      </w:r>
+      <w:r>
+        <w:rPr>
+          <w:rFonts w:ascii="Arial" w:hAnsi="Arial"/>
+          <w:sz w:val="20"/>
+          <w:szCs w:val="20"/>
+        </w:rPr>
+        <w:t xml:space="preserve">  SDSU students are expected to abide by the terms of the </w:t>
       </w:r>
       <w:hyperlink r:id="rId17">
         <w:r>
           <w:rPr>
             <w:rStyle w:val="Hyperlink"/>
-            <w:rFonts w:eastAsia="Arial" w:asciiTheme="minorBidi" w:hAnsiTheme="minorBidi"/>
-            <w:color w:val="000000"/>
+            <w:rFonts w:ascii="Arial" w:hAnsi="Arial"/>
             <w:sz w:val="20"/>
             <w:szCs w:val="20"/>
-            <w:shd w:fill="F4CCCC" w:val="clear"/>
           </w:rPr>
           <w:t>Student Conduct Code</w:t>
         </w:r>
       </w:hyperlink>
       <w:r>
         <w:rPr>
-          <w:rFonts w:eastAsia="Arial" w:asciiTheme="minorBidi" w:hAnsiTheme="minorBidi"/>
-          <w:sz w:val="20"/>
-          <w:szCs w:val="20"/>
-          <w:shd w:fill="F4CCCC" w:val="clear"/>
+          <w:rFonts w:ascii="Arial" w:hAnsi="Arial"/>
+          <w:sz w:val="20"/>
+          <w:szCs w:val="20"/>
         </w:rPr>
         <w:t xml:space="preserve"> in classrooms and other instructional settings.  Prohibited conduct includes:</w:t>
       </w:r>
@@ -3040,18 +3039,16 @@
           <w:numId w:val="3"/>
         </w:numPr>
         <w:rPr>
-          <w:rFonts w:eastAsia="Arial" w:asciiTheme="minorBidi" w:hAnsiTheme="minorBidi"/>
-          <w:sz w:val="20"/>
-          <w:szCs w:val="20"/>
-          <w:shd w:fill="F4CCCC" w:val="clear"/>
-        </w:rPr>
-      </w:pPr>
-      <w:r>
-        <w:rPr>
-          <w:rFonts w:eastAsia="Arial" w:asciiTheme="minorBidi" w:hAnsiTheme="minorBidi"/>
-          <w:sz w:val="20"/>
-          <w:szCs w:val="20"/>
-          <w:shd w:fill="F4CCCC" w:val="clear"/>
+          <w:rFonts w:ascii="Arial" w:hAnsi="Arial"/>
+          <w:sz w:val="20"/>
+          <w:szCs w:val="20"/>
+        </w:rPr>
+      </w:pPr>
+      <w:r>
+        <w:rPr>
+          <w:rFonts w:ascii="Arial" w:hAnsi="Arial"/>
+          <w:sz w:val="20"/>
+          <w:szCs w:val="20"/>
         </w:rPr>
         <w:t>Willful, material and substantial disruption or obstruction of a University-related activity, or any on-campus activity.</w:t>
       </w:r>
@@ -3064,18 +3061,16 @@
           <w:numId w:val="3"/>
         </w:numPr>
         <w:rPr>
-          <w:rFonts w:eastAsia="Arial" w:asciiTheme="minorBidi" w:hAnsiTheme="minorBidi"/>
-          <w:sz w:val="20"/>
-          <w:szCs w:val="20"/>
-          <w:shd w:fill="F4CCCC" w:val="clear"/>
-        </w:rPr>
-      </w:pPr>
-      <w:r>
-        <w:rPr>
-          <w:rFonts w:eastAsia="Arial" w:asciiTheme="minorBidi" w:hAnsiTheme="minorBidi"/>
-          <w:sz w:val="20"/>
-          <w:szCs w:val="20"/>
-          <w:shd w:fill="F4CCCC" w:val="clear"/>
+          <w:rFonts w:ascii="Arial" w:hAnsi="Arial"/>
+          <w:sz w:val="20"/>
+          <w:szCs w:val="20"/>
+        </w:rPr>
+      </w:pPr>
+      <w:r>
+        <w:rPr>
+          <w:rFonts w:ascii="Arial" w:hAnsi="Arial"/>
+          <w:sz w:val="20"/>
+          <w:szCs w:val="20"/>
         </w:rPr>
         <w:t>Participating in an activity that substantially and materially disrupts the normal operations of the University, or infringes on the rights of members of the University community.</w:t>
       </w:r>
@@ -3088,18 +3083,16 @@
           <w:numId w:val="3"/>
         </w:numPr>
         <w:rPr>
-          <w:rFonts w:eastAsia="Arial" w:asciiTheme="minorBidi" w:hAnsiTheme="minorBidi"/>
-          <w:sz w:val="20"/>
-          <w:szCs w:val="20"/>
-          <w:shd w:fill="F4CCCC" w:val="clear"/>
-        </w:rPr>
-      </w:pPr>
-      <w:r>
-        <w:rPr>
-          <w:rFonts w:eastAsia="Arial" w:asciiTheme="minorBidi" w:hAnsiTheme="minorBidi"/>
-          <w:sz w:val="20"/>
-          <w:szCs w:val="20"/>
-          <w:shd w:fill="F4CCCC" w:val="clear"/>
+          <w:rFonts w:ascii="Arial" w:hAnsi="Arial"/>
+          <w:sz w:val="20"/>
+          <w:szCs w:val="20"/>
+        </w:rPr>
+      </w:pPr>
+      <w:r>
+        <w:rPr>
+          <w:rFonts w:ascii="Arial" w:hAnsi="Arial"/>
+          <w:sz w:val="20"/>
+          <w:szCs w:val="20"/>
         </w:rPr>
         <w:t>Unauthorized recording, dissemination, or publication (including on websites or social media) of lectures or other course materials.</w:t>
       </w:r>
@@ -3112,18 +3105,16 @@
           <w:numId w:val="3"/>
         </w:numPr>
         <w:rPr>
-          <w:rFonts w:eastAsia="Arial" w:asciiTheme="minorBidi" w:hAnsiTheme="minorBidi"/>
-          <w:sz w:val="20"/>
-          <w:szCs w:val="20"/>
-          <w:shd w:fill="F4CCCC" w:val="clear"/>
-        </w:rPr>
-      </w:pPr>
-      <w:r>
-        <w:rPr>
-          <w:rFonts w:eastAsia="Arial" w:asciiTheme="minorBidi" w:hAnsiTheme="minorBidi"/>
-          <w:sz w:val="20"/>
-          <w:szCs w:val="20"/>
-          <w:shd w:fill="F4CCCC" w:val="clear"/>
+          <w:rFonts w:ascii="Arial" w:hAnsi="Arial"/>
+          <w:sz w:val="20"/>
+          <w:szCs w:val="20"/>
+        </w:rPr>
+      </w:pPr>
+      <w:r>
+        <w:rPr>
+          <w:rFonts w:ascii="Arial" w:hAnsi="Arial"/>
+          <w:sz w:val="20"/>
+          <w:szCs w:val="20"/>
         </w:rPr>
         <w:t>Conduct that threatens or endangers the health or safety of any person within or related to the University community, including</w:t>
       </w:r>
@@ -3136,18 +3127,16 @@
           <w:numId w:val="4"/>
         </w:numPr>
         <w:rPr>
-          <w:rFonts w:eastAsia="Arial" w:asciiTheme="minorBidi" w:hAnsiTheme="minorBidi"/>
-          <w:sz w:val="20"/>
-          <w:szCs w:val="20"/>
-          <w:shd w:fill="F4CCCC" w:val="clear"/>
-        </w:rPr>
-      </w:pPr>
-      <w:r>
-        <w:rPr>
-          <w:rFonts w:eastAsia="Arial" w:asciiTheme="minorBidi" w:hAnsiTheme="minorBidi"/>
-          <w:sz w:val="20"/>
-          <w:szCs w:val="20"/>
-          <w:shd w:fill="F4CCCC" w:val="clear"/>
+          <w:rFonts w:ascii="Arial" w:hAnsi="Arial"/>
+          <w:sz w:val="20"/>
+          <w:szCs w:val="20"/>
+        </w:rPr>
+      </w:pPr>
+      <w:r>
+        <w:rPr>
+          <w:rFonts w:ascii="Arial" w:hAnsi="Arial"/>
+          <w:sz w:val="20"/>
+          <w:szCs w:val="20"/>
         </w:rPr>
         <w:t>physical abuse, threats, intimidation, or harassment.</w:t>
       </w:r>
@@ -3160,18 +3149,16 @@
           <w:numId w:val="4"/>
         </w:numPr>
         <w:rPr>
-          <w:rFonts w:eastAsia="Arial" w:asciiTheme="minorBidi" w:hAnsiTheme="minorBidi"/>
-          <w:sz w:val="20"/>
-          <w:szCs w:val="20"/>
-          <w:shd w:fill="F4CCCC" w:val="clear"/>
-        </w:rPr>
-      </w:pPr>
-      <w:r>
-        <w:rPr>
-          <w:rFonts w:eastAsia="Arial" w:asciiTheme="minorBidi" w:hAnsiTheme="minorBidi"/>
-          <w:sz w:val="20"/>
-          <w:szCs w:val="20"/>
-          <w:shd w:fill="F4CCCC" w:val="clear"/>
+          <w:rFonts w:ascii="Arial" w:hAnsi="Arial"/>
+          <w:sz w:val="20"/>
+          <w:szCs w:val="20"/>
+        </w:rPr>
+      </w:pPr>
+      <w:r>
+        <w:rPr>
+          <w:rFonts w:ascii="Arial" w:hAnsi="Arial"/>
+          <w:sz w:val="20"/>
+          <w:szCs w:val="20"/>
         </w:rPr>
         <w:t>sexual misconduct.</w:t>
       </w:r>
@@ -3180,18 +3167,16 @@
       <w:pPr>
         <w:pStyle w:val="Normal"/>
         <w:rPr>
-          <w:rFonts w:eastAsia="Arial" w:asciiTheme="minorBidi" w:hAnsiTheme="minorBidi"/>
-          <w:sz w:val="20"/>
-          <w:szCs w:val="20"/>
-          <w:shd w:fill="F4CCCC" w:val="clear"/>
-        </w:rPr>
-      </w:pPr>
-      <w:r>
-        <w:rPr>
-          <w:rFonts w:eastAsia="Arial" w:asciiTheme="minorBidi" w:hAnsiTheme="minorBidi"/>
-          <w:sz w:val="20"/>
-          <w:szCs w:val="20"/>
-          <w:shd w:fill="F4CCCC" w:val="clear"/>
+          <w:rFonts w:ascii="Arial" w:hAnsi="Arial"/>
+          <w:sz w:val="20"/>
+          <w:szCs w:val="20"/>
+        </w:rPr>
+      </w:pPr>
+      <w:r>
+        <w:rPr>
+          <w:rFonts w:ascii="Arial" w:hAnsi="Arial"/>
+          <w:sz w:val="20"/>
+          <w:szCs w:val="20"/>
         </w:rPr>
         <w:t>Violation of these standards will result in referral to appropriate campus authorities.</w:t>
       </w:r>
@@ -3212,14 +3197,14 @@
       <w:pPr>
         <w:pStyle w:val="Normal"/>
         <w:rPr>
-          <w:rFonts w:asciiTheme="minorBidi" w:hAnsiTheme="minorBidi"/>
-          <w:sz w:val="20"/>
-          <w:szCs w:val="20"/>
-        </w:rPr>
-      </w:pPr>
-      <w:r>
-        <w:rPr>
-          <w:rFonts w:asciiTheme="minorBidi" w:hAnsiTheme="minorBidi"/>
+          <w:rFonts w:ascii="Arial" w:hAnsi="Arial"/>
+          <w:sz w:val="20"/>
+          <w:szCs w:val="20"/>
+        </w:rPr>
+      </w:pPr>
+      <w:r>
+        <w:rPr>
+          <w:rFonts w:ascii="Arial" w:hAnsi="Arial"/>
           <w:sz w:val="20"/>
           <w:szCs w:val="20"/>
         </w:rPr>
